--- a/ex2/sol2.docx
+++ b/ex2/sol2.docx
@@ -1398,14 +1398,7 @@
             <w:rFonts w:ascii="Latin Modern Math" w:eastAsiaTheme="minorEastAsia" w:hAnsi="Latin Modern Math"/>
             <w:lang w:val="en-US"/>
           </w:rPr>
-          <m:t>v</m:t>
-        </m:r>
-        <m:r>
-          <w:rPr>
-            <w:rFonts w:ascii="Latin Modern Math" w:eastAsiaTheme="minorEastAsia" w:hAnsi="Latin Modern Math"/>
-            <w:lang w:val="en-US"/>
-          </w:rPr>
-          <m:t>∈</m:t>
+          <m:t>v∈</m:t>
         </m:r>
         <m:r>
           <m:rPr>
@@ -1580,14 +1573,7 @@
             <w:rFonts w:ascii="Latin Modern Math" w:eastAsiaTheme="minorEastAsia" w:hAnsi="Latin Modern Math"/>
             <w:lang w:val="en-US"/>
           </w:rPr>
-          <m:t>x=</m:t>
-        </m:r>
-        <m:r>
-          <w:rPr>
-            <w:rFonts w:ascii="Latin Modern Math" w:eastAsiaTheme="minorEastAsia" w:hAnsi="Latin Modern Math"/>
-            <w:lang w:val="en-US"/>
-          </w:rPr>
-          <m:t>v</m:t>
+          <m:t>x=v</m:t>
         </m:r>
       </m:oMath>
       <w:r>
@@ -2054,14 +2040,7 @@
               <w:rFonts w:ascii="Latin Modern Math" w:eastAsiaTheme="minorEastAsia" w:hAnsi="Latin Modern Math"/>
               <w:lang w:val="en-US"/>
             </w:rPr>
-            <m:t>Aw</m:t>
-          </m:r>
-          <m:r>
-            <w:rPr>
-              <w:rFonts w:ascii="Latin Modern Math" w:eastAsiaTheme="minorEastAsia" w:hAnsi="Latin Modern Math"/>
-              <w:lang w:val="en-US"/>
-            </w:rPr>
-            <m:t>=</m:t>
+            <m:t>Aw=</m:t>
           </m:r>
           <m:sSup>
             <m:sSupPr>
@@ -2476,14 +2455,7 @@
             <w:rFonts w:ascii="Latin Modern Math" w:eastAsiaTheme="minorEastAsia" w:hAnsi="Latin Modern Math"/>
             <w:lang w:val="en-US"/>
           </w:rPr>
-          <m:t>⇒</m:t>
-        </m:r>
-        <m:r>
-          <w:rPr>
-            <w:rFonts w:ascii="Latin Modern Math" w:eastAsiaTheme="minorEastAsia" w:hAnsi="Latin Modern Math"/>
-            <w:lang w:val="en-US"/>
-          </w:rPr>
-          <m:t>v∉</m:t>
+          <m:t>⇒v∉</m:t>
         </m:r>
         <m:r>
           <m:rPr>
@@ -2554,14 +2526,7 @@
             <w:rFonts w:ascii="Latin Modern Math" w:eastAsiaTheme="minorEastAsia" w:hAnsi="Latin Modern Math"/>
             <w:lang w:val="en-US"/>
           </w:rPr>
-          <m:t>v∉</m:t>
-        </m:r>
-        <m:r>
-          <w:rPr>
-            <w:rFonts w:ascii="Latin Modern Math" w:eastAsiaTheme="minorEastAsia" w:hAnsi="Latin Modern Math"/>
-            <w:lang w:val="en-US"/>
-          </w:rPr>
-          <m:t>Im</m:t>
+          <m:t>v∉Im</m:t>
         </m:r>
         <m:d>
           <m:dPr>
@@ -2992,7 +2957,7 @@
         <w:pStyle w:val="ListParagraph"/>
         <w:jc w:val="both"/>
         <w:rPr>
-          <w:rFonts w:ascii="Palatino Linotype" w:eastAsiaTheme="minorEastAsia" w:hAnsi="Palatino Linotype" w:hint="cs"/>
+          <w:rFonts w:ascii="Palatino Linotype" w:eastAsiaTheme="minorEastAsia" w:hAnsi="Palatino Linotype"/>
           <w:iCs/>
           <w:rtl/>
           <w:lang w:val="en-US"/>
@@ -3933,14 +3898,7 @@
             <w:rFonts w:ascii="Latin Modern Math" w:eastAsiaTheme="minorEastAsia" w:hAnsi="Latin Modern Math"/>
             <w:lang w:val="en-US"/>
           </w:rPr>
-          <m:t>x=Ac</m:t>
-        </m:r>
-        <m:r>
-          <w:rPr>
-            <w:rFonts w:ascii="Latin Modern Math" w:eastAsiaTheme="minorEastAsia" w:hAnsi="Latin Modern Math"/>
-            <w:lang w:val="en-US"/>
-          </w:rPr>
-          <m:t>∈</m:t>
+          <m:t>x=Ac∈</m:t>
         </m:r>
         <m:sSup>
           <m:sSupPr>
@@ -5388,27 +5346,7 @@
               <w:rFonts w:ascii="Cambria Math" w:eastAsiaTheme="minorEastAsia" w:hAnsi="Cambria Math" w:cs="Cambria Math"/>
               <w:lang w:val="en-US"/>
             </w:rPr>
-            <m:t>[</m:t>
-          </m:r>
-          <m:r>
-            <m:rPr>
-              <m:sty m:val="p"/>
-            </m:rPr>
-            <w:rPr>
-              <w:rFonts w:ascii="Cambria Math" w:eastAsiaTheme="minorEastAsia" w:hAnsi="Cambria Math" w:cs="Cambria Math"/>
-              <w:lang w:val="en-US"/>
-            </w:rPr>
-            <m:t>from q.</m:t>
-          </m:r>
-          <m:r>
-            <m:rPr>
-              <m:sty m:val="p"/>
-            </m:rPr>
-            <w:rPr>
-              <w:rFonts w:ascii="Cambria Math" w:eastAsiaTheme="minorEastAsia" w:hAnsi="Cambria Math" w:cs="Cambria Math"/>
-              <w:lang w:val="en-US"/>
-            </w:rPr>
-            <m:t>3]⇔</m:t>
+            <m:t>[from q.3]⇔</m:t>
           </m:r>
           <m:sSup>
             <m:sSupPr>
@@ -5444,14 +5382,7 @@
               <w:rFonts w:ascii="Latin Modern Math" w:eastAsiaTheme="minorEastAsia" w:hAnsi="Latin Modern Math"/>
               <w:lang w:val="en-US"/>
             </w:rPr>
-            <m:t>y</m:t>
-          </m:r>
-          <m:r>
-            <w:rPr>
-              <w:rFonts w:ascii="Latin Modern Math" w:eastAsiaTheme="minorEastAsia" w:hAnsi="Latin Modern Math"/>
-              <w:lang w:val="en-US"/>
-            </w:rPr>
-            <m:t>⊥</m:t>
+            <m:t>y⊥</m:t>
           </m:r>
           <m:r>
             <m:rPr>
@@ -5808,14 +5739,7 @@
             <w:rFonts w:ascii="Latin Modern Math" w:eastAsiaTheme="minorEastAsia" w:hAnsi="Latin Modern Math"/>
             <w:lang w:val="en-US"/>
           </w:rPr>
-          <m:t>u</m:t>
-        </m:r>
-        <m:r>
-          <w:rPr>
-            <w:rFonts w:ascii="Latin Modern Math" w:eastAsiaTheme="minorEastAsia" w:hAnsi="Latin Modern Math"/>
-            <w:lang w:val="en-US"/>
-          </w:rPr>
-          <m:t>=</m:t>
+          <m:t>u=</m:t>
         </m:r>
         <m:sSup>
           <m:sSupPr>
@@ -7249,14 +7173,7 @@
             <w:rFonts w:ascii="Latin Modern Math" w:eastAsiaTheme="minorEastAsia" w:hAnsi="Latin Modern Math"/>
             <w:lang w:val="en-US"/>
           </w:rPr>
-          <m:t>λ=</m:t>
-        </m:r>
-        <m:r>
-          <w:rPr>
-            <w:rFonts w:ascii="Latin Modern Math" w:eastAsiaTheme="minorEastAsia" w:hAnsi="Latin Modern Math"/>
-            <w:lang w:val="en-US"/>
-          </w:rPr>
-          <m:t>1</m:t>
+          <m:t>λ=1</m:t>
         </m:r>
       </m:oMath>
       <w:r>
@@ -7813,21 +7730,7 @@
             <w:rFonts w:ascii="Latin Modern Math" w:eastAsiaTheme="minorEastAsia" w:hAnsi="Latin Modern Math"/>
             <w:lang w:val="en-US"/>
           </w:rPr>
-          <m:t>Pv=</m:t>
-        </m:r>
-        <m:r>
-          <w:rPr>
-            <w:rFonts w:ascii="Latin Modern Math" w:eastAsiaTheme="minorEastAsia" w:hAnsi="Latin Modern Math"/>
-            <w:lang w:val="en-US"/>
-          </w:rPr>
-          <m:t>1</m:t>
-        </m:r>
-        <m:r>
-          <w:rPr>
-            <w:rFonts w:ascii="Latin Modern Math" w:eastAsiaTheme="minorEastAsia" w:hAnsi="Latin Modern Math"/>
-            <w:lang w:val="en-US"/>
-          </w:rPr>
-          <m:t>v</m:t>
+          <m:t>Pv=1v</m:t>
         </m:r>
       </m:oMath>
       <w:r>
@@ -9441,14 +9344,7 @@
               <w:rFonts w:ascii="Latin Modern Math" w:eastAsiaTheme="minorEastAsia" w:hAnsi="Latin Modern Math"/>
               <w:lang w:val="en-US"/>
             </w:rPr>
-            <m:t>Pv=v→</m:t>
-          </m:r>
-          <m:r>
-            <w:rPr>
-              <w:rFonts w:ascii="Latin Modern Math" w:eastAsiaTheme="minorEastAsia" w:hAnsi="Latin Modern Math"/>
-              <w:lang w:val="en-US"/>
-            </w:rPr>
-            <m:t>PPv=Pv→</m:t>
+            <m:t>Pv=v→PPv=Pv→</m:t>
           </m:r>
           <m:sSup>
             <m:sSupPr>
@@ -9877,14 +9773,7 @@
                   <w:rFonts w:ascii="Latin Modern Math" w:eastAsiaTheme="minorEastAsia" w:hAnsi="Latin Modern Math"/>
                   <w:lang w:val="en-US"/>
                 </w:rPr>
-                <m:t>i,j</m:t>
-              </m:r>
-              <m:r>
-                <w:rPr>
-                  <w:rFonts w:ascii="Latin Modern Math" w:eastAsiaTheme="minorEastAsia" w:hAnsi="Latin Modern Math"/>
-                  <w:lang w:val="en-US"/>
-                </w:rPr>
-                <m:t>=1</m:t>
+                <m:t>i,j=1</m:t>
               </m:r>
             </m:sub>
             <m:sup>
@@ -16096,21 +15985,7 @@
                   <w:rFonts w:ascii="Latin Modern Math" w:eastAsiaTheme="minorEastAsia" w:hAnsi="Latin Modern Math"/>
                   <w:lang w:val="en-US"/>
                 </w:rPr>
-                <m:t>i=</m:t>
-              </m:r>
-              <m:r>
-                <w:rPr>
-                  <w:rFonts w:ascii="Latin Modern Math" w:eastAsiaTheme="minorEastAsia" w:hAnsi="Latin Modern Math"/>
-                  <w:lang w:val="en-US"/>
-                </w:rPr>
-                <m:t>r+</m:t>
-              </m:r>
-              <m:r>
-                <w:rPr>
-                  <w:rFonts w:ascii="Latin Modern Math" w:eastAsiaTheme="minorEastAsia" w:hAnsi="Latin Modern Math"/>
-                  <w:lang w:val="en-US"/>
-                </w:rPr>
-                <m:t>1</m:t>
+                <m:t>i=r+1</m:t>
               </m:r>
             </m:sub>
             <m:sup>
@@ -16297,14 +16172,7 @@
                   <w:rFonts w:ascii="Latin Modern Math" w:eastAsiaTheme="minorEastAsia" w:hAnsi="Latin Modern Math"/>
                   <w:lang w:val="en-US"/>
                 </w:rPr>
-                <m:t>i=r+</m:t>
-              </m:r>
-              <m:r>
-                <w:rPr>
-                  <w:rFonts w:ascii="Latin Modern Math" w:eastAsiaTheme="minorEastAsia" w:hAnsi="Latin Modern Math"/>
-                  <w:lang w:val="en-US"/>
-                </w:rPr>
-                <m:t>1</m:t>
+                <m:t>i=r+1</m:t>
               </m:r>
             </m:sub>
             <m:sup>
@@ -16472,13 +16340,907 @@
     </w:p>
     <w:p>
       <w:pPr>
+        <w:rPr>
+          <w:rFonts w:ascii="Palatino Linotype" w:eastAsiaTheme="minorEastAsia" w:hAnsi="Palatino Linotype"/>
+          <w:iCs/>
+          <w:lang w:val="en-US"/>
+        </w:rPr>
+      </w:pPr>
+      <w:r>
+        <w:rPr>
+          <w:rFonts w:ascii="Palatino Linotype" w:eastAsiaTheme="minorEastAsia" w:hAnsi="Palatino Linotype"/>
+          <w:iCs/>
+          <w:lang w:val="en-US"/>
+        </w:rPr>
+        <w:br w:type="page"/>
+      </w:r>
+    </w:p>
+    <w:p>
+      <w:pPr>
+        <w:rPr>
+          <w:rFonts w:ascii="Palatino Linotype" w:hAnsi="Palatino Linotype"/>
+          <w:b/>
+          <w:bCs/>
+          <w:sz w:val="24"/>
+          <w:szCs w:val="24"/>
+          <w:u w:val="single"/>
+          <w:lang w:val="en-US"/>
+        </w:rPr>
+      </w:pPr>
+      <w:r>
+        <w:rPr>
+          <w:rFonts w:ascii="Palatino Linotype" w:hAnsi="Palatino Linotype"/>
+          <w:b/>
+          <w:bCs/>
+          <w:sz w:val="24"/>
+          <w:szCs w:val="24"/>
+          <w:u w:val="single"/>
+          <w:lang w:val="en-US"/>
+        </w:rPr>
+        <w:lastRenderedPageBreak/>
+        <w:t>Practical Questions</w:t>
+      </w:r>
+    </w:p>
+    <w:p>
+      <w:pPr>
         <w:pStyle w:val="ListParagraph"/>
-        <w:rPr>
-          <w:rFonts w:ascii="Palatino Linotype" w:eastAsiaTheme="minorEastAsia" w:hAnsi="Palatino Linotype" w:hint="cs"/>
+        <w:numPr>
+          <w:ilvl w:val="0"/>
+          <w:numId w:val="6"/>
+        </w:numPr>
+        <w:rPr>
+          <w:rFonts w:ascii="Palatino Linotype" w:hAnsi="Palatino Linotype"/>
+          <w:sz w:val="24"/>
+          <w:szCs w:val="24"/>
+          <w:lang w:val="en-US"/>
+        </w:rPr>
+      </w:pPr>
+      <w:r>
+        <w:rPr>
+          <w:rFonts w:ascii="Palatino Linotype" w:hAnsi="Palatino Linotype"/>
+          <w:sz w:val="24"/>
+          <w:szCs w:val="24"/>
+          <w:lang w:val="en-US"/>
+        </w:rPr>
+        <w:t>Code</w:t>
+      </w:r>
+    </w:p>
+    <w:p>
+      <w:pPr>
+        <w:pStyle w:val="ListParagraph"/>
+        <w:numPr>
+          <w:ilvl w:val="0"/>
+          <w:numId w:val="6"/>
+        </w:numPr>
+        <w:rPr>
+          <w:rFonts w:ascii="Palatino Linotype" w:hAnsi="Palatino Linotype"/>
+          <w:sz w:val="24"/>
+          <w:szCs w:val="24"/>
+          <w:lang w:val="en-US"/>
+        </w:rPr>
+      </w:pPr>
+      <w:r>
+        <w:rPr>
+          <w:rFonts w:ascii="Palatino Linotype" w:hAnsi="Palatino Linotype"/>
+          <w:sz w:val="24"/>
+          <w:szCs w:val="24"/>
+          <w:lang w:val="en-US"/>
+        </w:rPr>
+        <w:t>Code</w:t>
+      </w:r>
+    </w:p>
+    <w:p>
+      <w:pPr>
+        <w:pStyle w:val="ListParagraph"/>
+        <w:numPr>
+          <w:ilvl w:val="0"/>
+          <w:numId w:val="6"/>
+        </w:numPr>
+        <w:rPr>
+          <w:rFonts w:ascii="Palatino Linotype" w:hAnsi="Palatino Linotype"/>
+          <w:sz w:val="24"/>
+          <w:szCs w:val="24"/>
+          <w:lang w:val="en-US"/>
+        </w:rPr>
+      </w:pPr>
+      <w:r>
+        <w:rPr>
+          <w:rFonts w:ascii="Palatino Linotype" w:hAnsi="Palatino Linotype"/>
+          <w:sz w:val="24"/>
+          <w:szCs w:val="24"/>
+          <w:lang w:val="en-US"/>
+        </w:rPr>
+        <w:t>Code</w:t>
+      </w:r>
+    </w:p>
+    <w:p>
+      <w:pPr>
+        <w:pStyle w:val="ListParagraph"/>
+        <w:numPr>
+          <w:ilvl w:val="0"/>
+          <w:numId w:val="6"/>
+        </w:numPr>
+        <w:rPr>
+          <w:rFonts w:ascii="Palatino Linotype" w:hAnsi="Palatino Linotype"/>
+          <w:sz w:val="24"/>
+          <w:szCs w:val="24"/>
+          <w:lang w:val="en-US"/>
+        </w:rPr>
+      </w:pPr>
+      <w:r>
+        <w:rPr>
+          <w:rFonts w:ascii="Palatino Linotype" w:hAnsi="Palatino Linotype"/>
+          <w:sz w:val="24"/>
+          <w:szCs w:val="24"/>
+          <w:lang w:val="en-US"/>
+        </w:rPr>
+        <w:t>Code</w:t>
+      </w:r>
+    </w:p>
+    <w:p>
+      <w:pPr>
+        <w:pStyle w:val="ListParagraph"/>
+        <w:numPr>
+          <w:ilvl w:val="0"/>
+          <w:numId w:val="6"/>
+        </w:numPr>
+        <w:rPr>
+          <w:rFonts w:ascii="Palatino Linotype" w:hAnsi="Palatino Linotype"/>
+          <w:sz w:val="24"/>
+          <w:szCs w:val="24"/>
+          <w:lang w:val="en-US"/>
+        </w:rPr>
+      </w:pPr>
+      <w:r>
+        <w:rPr>
+          <w:rFonts w:ascii="Palatino Linotype" w:hAnsi="Palatino Linotype"/>
+          <w:sz w:val="24"/>
+          <w:szCs w:val="24"/>
+          <w:lang w:val="en-US"/>
+        </w:rPr>
+        <w:t xml:space="preserve">I choose the following features as categorical: lat, long, id and zip code, though in the preprocessing </w:t>
+      </w:r>
+      <w:r>
+        <w:rPr>
+          <w:rFonts w:ascii="Palatino Linotype" w:hAnsi="Palatino Linotype"/>
+          <w:sz w:val="24"/>
+          <w:szCs w:val="24"/>
+          <w:lang w:val="en-US"/>
+        </w:rPr>
+        <w:t>I have</w:t>
+      </w:r>
+      <w:r>
+        <w:rPr>
+          <w:rFonts w:ascii="Palatino Linotype" w:hAnsi="Palatino Linotype"/>
+          <w:sz w:val="24"/>
+          <w:szCs w:val="24"/>
+          <w:lang w:val="en-US"/>
+        </w:rPr>
+        <w:t xml:space="preserve"> removed all of the features except the zip code, because they appeared redundant or with high correlation with zip code (therefore </w:t>
+      </w:r>
+      <w:r>
+        <w:rPr>
+          <w:rFonts w:ascii="Palatino Linotype" w:hAnsi="Palatino Linotype"/>
+          <w:sz w:val="24"/>
+          <w:szCs w:val="24"/>
+          <w:lang w:val="en-US"/>
+        </w:rPr>
+        <w:t>were not</w:t>
+      </w:r>
+      <w:r>
+        <w:rPr>
+          <w:rFonts w:ascii="Palatino Linotype" w:hAnsi="Palatino Linotype"/>
+          <w:sz w:val="24"/>
+          <w:szCs w:val="24"/>
+          <w:lang w:val="en-US"/>
+        </w:rPr>
+        <w:t xml:space="preserve"> necessarily adding value to the fit) </w:t>
+      </w:r>
+    </w:p>
+    <w:p>
+      <w:pPr>
+        <w:pStyle w:val="ListParagraph"/>
+        <w:numPr>
+          <w:ilvl w:val="0"/>
+          <w:numId w:val="6"/>
+        </w:numPr>
+        <w:rPr>
+          <w:rFonts w:ascii="Palatino Linotype" w:hAnsi="Palatino Linotype"/>
+          <w:sz w:val="24"/>
+          <w:szCs w:val="24"/>
+          <w:lang w:val="en-US"/>
+        </w:rPr>
+      </w:pPr>
+      <w:r>
+        <w:rPr>
+          <w:rFonts w:ascii="Palatino Linotype" w:hAnsi="Palatino Linotype"/>
+          <w:sz w:val="24"/>
+          <w:szCs w:val="24"/>
+          <w:lang w:val="en-US"/>
+        </w:rPr>
+        <w:t>A plot of the singular values in descending order:</w:t>
+      </w:r>
+      <w:r>
+        <w:rPr>
+          <w:rFonts w:ascii="Palatino Linotype" w:hAnsi="Palatino Linotype"/>
+          <w:noProof/>
+          <w:sz w:val="24"/>
+          <w:szCs w:val="24"/>
+          <w:lang w:val="en-US"/>
+        </w:rPr>
+        <w:t xml:space="preserve"> </w:t>
+      </w:r>
+    </w:p>
+    <w:p>
+      <w:pPr>
+        <w:pStyle w:val="ListParagraph"/>
+        <w:jc w:val="center"/>
+        <w:rPr>
+          <w:rFonts w:ascii="Palatino Linotype" w:hAnsi="Palatino Linotype"/>
+          <w:sz w:val="24"/>
+          <w:szCs w:val="24"/>
+          <w:lang w:val="en-US"/>
+        </w:rPr>
+      </w:pPr>
+      <w:r>
+        <w:rPr>
+          <w:rFonts w:ascii="Palatino Linotype" w:hAnsi="Palatino Linotype"/>
+          <w:noProof/>
+          <w:sz w:val="24"/>
+          <w:szCs w:val="24"/>
+          <w:lang w:val="en-US"/>
+        </w:rPr>
+        <w:drawing>
+          <wp:inline distT="0" distB="0" distL="0" distR="0" wp14:anchorId="521403E2" wp14:editId="64E5D44C">
+            <wp:extent cx="4182745" cy="3268345"/>
+            <wp:effectExtent l="0" t="0" r="8255" b="8255"/>
+            <wp:docPr id="1" name="Picture 1"/>
+            <wp:cNvGraphicFramePr>
+              <a:graphicFrameLocks xmlns:a="http://schemas.openxmlformats.org/drawingml/2006/main" noChangeAspect="1"/>
+            </wp:cNvGraphicFramePr>
+            <a:graphic xmlns:a="http://schemas.openxmlformats.org/drawingml/2006/main">
+              <a:graphicData uri="http://schemas.openxmlformats.org/drawingml/2006/picture">
+                <pic:pic xmlns:pic="http://schemas.openxmlformats.org/drawingml/2006/picture">
+                  <pic:nvPicPr>
+                    <pic:cNvPr id="0" name="Picture 1"/>
+                    <pic:cNvPicPr>
+                      <a:picLocks noChangeAspect="1" noChangeArrowheads="1"/>
+                    </pic:cNvPicPr>
+                  </pic:nvPicPr>
+                  <pic:blipFill>
+                    <a:blip r:embed="rId5">
+                      <a:extLst>
+                        <a:ext uri="{28A0092B-C50C-407E-A947-70E740481C1C}">
+                          <a14:useLocalDpi xmlns:a14="http://schemas.microsoft.com/office/drawing/2010/main" val="0"/>
+                        </a:ext>
+                      </a:extLst>
+                    </a:blip>
+                    <a:srcRect/>
+                    <a:stretch>
+                      <a:fillRect/>
+                    </a:stretch>
+                  </pic:blipFill>
+                  <pic:spPr bwMode="auto">
+                    <a:xfrm>
+                      <a:off x="0" y="0"/>
+                      <a:ext cx="4182745" cy="3268345"/>
+                    </a:xfrm>
+                    <a:prstGeom prst="rect">
+                      <a:avLst/>
+                    </a:prstGeom>
+                    <a:noFill/>
+                    <a:ln>
+                      <a:noFill/>
+                    </a:ln>
+                  </pic:spPr>
+                </pic:pic>
+              </a:graphicData>
+            </a:graphic>
+          </wp:inline>
+        </w:drawing>
+      </w:r>
+    </w:p>
+    <w:p>
+      <w:pPr>
+        <w:pStyle w:val="ListParagraph"/>
+        <w:rPr>
+          <w:rFonts w:ascii="Palatino Linotype" w:hAnsi="Palatino Linotype"/>
+          <w:sz w:val="24"/>
+          <w:szCs w:val="24"/>
+          <w:lang w:val="en-US"/>
+        </w:rPr>
+      </w:pPr>
+    </w:p>
+    <w:p>
+      <w:pPr>
+        <w:pStyle w:val="ListParagraph"/>
+        <w:numPr>
+          <w:ilvl w:val="0"/>
+          <w:numId w:val="6"/>
+        </w:numPr>
+        <w:rPr>
+          <w:rFonts w:ascii="Palatino Linotype" w:eastAsiaTheme="minorEastAsia" w:hAnsi="Palatino Linotype"/>
           <w:iCs/>
           <w:lang w:val="en-US"/>
         </w:rPr>
       </w:pPr>
+      <w:r>
+        <w:rPr>
+          <w:rFonts w:ascii="Palatino Linotype" w:hAnsi="Palatino Linotype"/>
+          <w:sz w:val="24"/>
+          <w:szCs w:val="24"/>
+          <w:lang w:val="en-US"/>
+        </w:rPr>
+        <w:t xml:space="preserve">We can understand the importance of a feature by taking a look on its corresponding singular value. This is due to the fact that the singular values are correlated to the eigenvalues, and we know that large eigenvalue implies a more significant eigenvector, i.e., a more significant feature. </w:t>
+      </w:r>
+      <w:r>
+        <w:rPr>
+          <w:rFonts w:ascii="Palatino Linotype" w:hAnsi="Palatino Linotype"/>
+          <w:sz w:val="24"/>
+          <w:szCs w:val="24"/>
+          <w:lang w:val="en-US"/>
+        </w:rPr>
+        <w:t>If so, by observing the</w:t>
+      </w:r>
+      <w:r>
+        <w:rPr>
+          <w:rFonts w:ascii="Palatino Linotype" w:hAnsi="Palatino Linotype"/>
+          <w:sz w:val="24"/>
+          <w:szCs w:val="24"/>
+          <w:lang w:val="en-US"/>
+        </w:rPr>
+        <w:t xml:space="preserve"> grape of Q.15</w:t>
+      </w:r>
+      <w:r>
+        <w:rPr>
+          <w:rFonts w:ascii="Palatino Linotype" w:hAnsi="Palatino Linotype"/>
+          <w:sz w:val="24"/>
+          <w:szCs w:val="24"/>
+          <w:lang w:val="en-US"/>
+        </w:rPr>
+        <w:t>,</w:t>
+      </w:r>
+      <w:r>
+        <w:rPr>
+          <w:rFonts w:ascii="Palatino Linotype" w:hAnsi="Palatino Linotype"/>
+          <w:sz w:val="24"/>
+          <w:szCs w:val="24"/>
+          <w:lang w:val="en-US"/>
+        </w:rPr>
+        <w:t xml:space="preserve"> </w:t>
+      </w:r>
+      <w:r>
+        <w:rPr>
+          <w:rFonts w:ascii="Palatino Linotype" w:hAnsi="Palatino Linotype"/>
+          <w:sz w:val="24"/>
+          <w:szCs w:val="24"/>
+          <w:lang w:val="en-US"/>
+        </w:rPr>
+        <w:t xml:space="preserve">we can see that the values of the singular values drop fast, and from here it is understood that only a small portion of the features represents the price. In other words, while there are many features that were taken into consideration, only a few of them do correlate significantly with the price, therefore characterized with </w:t>
+      </w:r>
+      <w:r>
+        <w:rPr>
+          <w:rFonts w:ascii="Palatino Linotype" w:hAnsi="Palatino Linotype"/>
+          <w:sz w:val="24"/>
+          <w:szCs w:val="24"/>
+          <w:lang w:val="en-US"/>
+        </w:rPr>
+        <w:t>large</w:t>
+      </w:r>
+      <w:r>
+        <w:rPr>
+          <w:rFonts w:ascii="Palatino Linotype" w:hAnsi="Palatino Linotype"/>
+          <w:sz w:val="24"/>
+          <w:szCs w:val="24"/>
+          <w:lang w:val="en-US"/>
+        </w:rPr>
+        <w:t xml:space="preserve"> singular value</w:t>
+      </w:r>
+      <w:r>
+        <w:rPr>
+          <w:rFonts w:ascii="Palatino Linotype" w:hAnsi="Palatino Linotype"/>
+          <w:sz w:val="24"/>
+          <w:szCs w:val="24"/>
+          <w:lang w:val="en-US"/>
+        </w:rPr>
+        <w:t>s.</w:t>
+      </w:r>
+    </w:p>
+    <w:p>
+      <w:pPr>
+        <w:pStyle w:val="ListParagraph"/>
+        <w:rPr>
+          <w:rFonts w:ascii="Palatino Linotype" w:hAnsi="Palatino Linotype"/>
+          <w:sz w:val="24"/>
+          <w:szCs w:val="24"/>
+          <w:lang w:val="en-US"/>
+        </w:rPr>
+      </w:pPr>
+      <w:r>
+        <w:rPr>
+          <w:rFonts w:ascii="Palatino Linotype" w:hAnsi="Palatino Linotype"/>
+          <w:sz w:val="24"/>
+          <w:szCs w:val="24"/>
+          <w:lang w:val="en-US"/>
+        </w:rPr>
+        <w:t xml:space="preserve">Furthermore, </w:t>
+      </w:r>
+      <w:r>
+        <w:rPr>
+          <w:rFonts w:ascii="Palatino Linotype" w:hAnsi="Palatino Linotype"/>
+          <w:sz w:val="24"/>
+          <w:szCs w:val="24"/>
+          <w:lang w:val="en-US"/>
+        </w:rPr>
+        <w:t>it is not close to be singular because the singular values are larger than zero.</w:t>
+      </w:r>
+    </w:p>
+    <w:p>
+      <w:pPr>
+        <w:pStyle w:val="ListParagraph"/>
+        <w:numPr>
+          <w:ilvl w:val="0"/>
+          <w:numId w:val="6"/>
+        </w:numPr>
+        <w:rPr>
+          <w:rFonts w:ascii="Palatino Linotype" w:eastAsiaTheme="minorEastAsia" w:hAnsi="Palatino Linotype"/>
+          <w:iCs/>
+          <w:lang w:val="en-US"/>
+        </w:rPr>
+      </w:pPr>
+      <w:r>
+        <w:rPr>
+          <w:rFonts w:ascii="Palatino Linotype" w:eastAsiaTheme="minorEastAsia" w:hAnsi="Palatino Linotype"/>
+          <w:iCs/>
+          <w:lang w:val="en-US"/>
+        </w:rPr>
+        <w:t>In the following graph we see the MSE value as a function of p%. some notes to take into consideration are:</w:t>
+      </w:r>
+    </w:p>
+    <w:p>
+      <w:pPr>
+        <w:pStyle w:val="ListParagraph"/>
+        <w:numPr>
+          <w:ilvl w:val="0"/>
+          <w:numId w:val="7"/>
+        </w:numPr>
+        <w:rPr>
+          <w:rFonts w:ascii="Palatino Linotype" w:eastAsiaTheme="minorEastAsia" w:hAnsi="Palatino Linotype"/>
+          <w:iCs/>
+          <w:lang w:val="en-US"/>
+        </w:rPr>
+      </w:pPr>
+      <w:r>
+        <w:rPr>
+          <w:rFonts w:ascii="Palatino Linotype" w:eastAsiaTheme="minorEastAsia" w:hAnsi="Palatino Linotype"/>
+          <w:iCs/>
+          <w:lang w:val="en-US"/>
+        </w:rPr>
+        <w:t>The overall trend is that for larger data set the error is lower. This is correct up to some p%, for which is seems that the error is reaching some fixed value. This may be due to the fact that more information (i.e., more samples) does not necessarily  indicates better fit – a plausible case is that we can not produce more information from an ever-growing data set.</w:t>
+      </w:r>
+    </w:p>
+    <w:p>
+      <w:pPr>
+        <w:pStyle w:val="ListParagraph"/>
+        <w:numPr>
+          <w:ilvl w:val="0"/>
+          <w:numId w:val="7"/>
+        </w:numPr>
+        <w:rPr>
+          <w:rFonts w:ascii="Palatino Linotype" w:eastAsiaTheme="minorEastAsia" w:hAnsi="Palatino Linotype"/>
+          <w:iCs/>
+          <w:lang w:val="en-US"/>
+        </w:rPr>
+      </w:pPr>
+      <w:r>
+        <w:rPr>
+          <w:rFonts w:ascii="Palatino Linotype" w:eastAsiaTheme="minorEastAsia" w:hAnsi="Palatino Linotype"/>
+          <w:iCs/>
+          <w:lang w:val="en-US"/>
+        </w:rPr>
+        <w:t xml:space="preserve">An undesirable behavior occurs for the range </w:t>
+      </w:r>
+      <m:oMath>
+        <m:r>
+          <w:rPr>
+            <w:rFonts w:ascii="Latin Modern Math" w:eastAsiaTheme="minorEastAsia" w:hAnsi="Latin Modern Math"/>
+            <w:lang w:val="en-US"/>
+          </w:rPr>
+          <m:t>p∈~[5,25]</m:t>
+        </m:r>
+      </m:oMath>
+      <w:r>
+        <w:rPr>
+          <w:rFonts w:ascii="Palatino Linotype" w:eastAsiaTheme="minorEastAsia" w:hAnsi="Palatino Linotype"/>
+          <w:iCs/>
+          <w:lang w:val="en-US"/>
+        </w:rPr>
+        <w:t xml:space="preserve">. Furthermore, when running the code multiple times, the behavior in this region is significantly different. This may be </w:t>
+      </w:r>
+      <w:r>
+        <w:rPr>
+          <w:rFonts w:ascii="Palatino Linotype" w:eastAsiaTheme="minorEastAsia" w:hAnsi="Palatino Linotype"/>
+          <w:iCs/>
+          <w:lang w:val="en-US"/>
+        </w:rPr>
+        <w:t>the</w:t>
+      </w:r>
+      <w:r>
+        <w:rPr>
+          <w:rFonts w:ascii="Palatino Linotype" w:eastAsiaTheme="minorEastAsia" w:hAnsi="Palatino Linotype"/>
+          <w:iCs/>
+          <w:lang w:val="en-US"/>
+        </w:rPr>
+        <w:t xml:space="preserve"> result of small data, in which </w:t>
+      </w:r>
+      <w:r>
+        <w:rPr>
+          <w:rFonts w:ascii="Palatino Linotype" w:eastAsiaTheme="minorEastAsia" w:hAnsi="Palatino Linotype"/>
+          <w:iCs/>
+          <w:lang w:val="en-US"/>
+        </w:rPr>
+        <w:t>a</w:t>
+      </w:r>
+      <w:r>
+        <w:rPr>
+          <w:rFonts w:ascii="Palatino Linotype" w:eastAsiaTheme="minorEastAsia" w:hAnsi="Palatino Linotype"/>
+          <w:iCs/>
+          <w:lang w:val="en-US"/>
+        </w:rPr>
+        <w:t xml:space="preserve"> fit is generated </w:t>
+      </w:r>
+      <w:r>
+        <w:rPr>
+          <w:rFonts w:ascii="Palatino Linotype" w:eastAsiaTheme="minorEastAsia" w:hAnsi="Palatino Linotype"/>
+          <w:iCs/>
+          <w:lang w:val="en-US"/>
+        </w:rPr>
+        <w:t>based on insufficient information</w:t>
+      </w:r>
+      <w:r>
+        <w:rPr>
+          <w:rFonts w:ascii="Palatino Linotype" w:eastAsiaTheme="minorEastAsia" w:hAnsi="Palatino Linotype"/>
+          <w:iCs/>
+          <w:lang w:val="en-US"/>
+        </w:rPr>
+        <w:t>.</w:t>
+      </w:r>
+    </w:p>
+    <w:p>
+      <w:pPr>
+        <w:pStyle w:val="ListParagraph"/>
+        <w:jc w:val="center"/>
+        <w:rPr>
+          <w:rFonts w:ascii="Palatino Linotype" w:eastAsiaTheme="minorEastAsia" w:hAnsi="Palatino Linotype"/>
+          <w:iCs/>
+          <w:lang w:val="en-US"/>
+        </w:rPr>
+      </w:pPr>
+      <w:r>
+        <w:rPr>
+          <w:rFonts w:ascii="Palatino Linotype" w:hAnsi="Palatino Linotype"/>
+          <w:noProof/>
+          <w:sz w:val="24"/>
+          <w:szCs w:val="24"/>
+          <w:lang w:val="en-US"/>
+        </w:rPr>
+        <w:lastRenderedPageBreak/>
+        <w:drawing>
+          <wp:inline distT="0" distB="0" distL="0" distR="0" wp14:anchorId="37E6800A" wp14:editId="20CAC2D9">
+            <wp:extent cx="4318000" cy="3429000"/>
+            <wp:effectExtent l="0" t="0" r="6350" b="0"/>
+            <wp:docPr id="2" name="Picture 2"/>
+            <wp:cNvGraphicFramePr>
+              <a:graphicFrameLocks xmlns:a="http://schemas.openxmlformats.org/drawingml/2006/main" noChangeAspect="1"/>
+            </wp:cNvGraphicFramePr>
+            <a:graphic xmlns:a="http://schemas.openxmlformats.org/drawingml/2006/main">
+              <a:graphicData uri="http://schemas.openxmlformats.org/drawingml/2006/picture">
+                <pic:pic xmlns:pic="http://schemas.openxmlformats.org/drawingml/2006/picture">
+                  <pic:nvPicPr>
+                    <pic:cNvPr id="0" name="Picture 2"/>
+                    <pic:cNvPicPr>
+                      <a:picLocks noChangeAspect="1" noChangeArrowheads="1"/>
+                    </pic:cNvPicPr>
+                  </pic:nvPicPr>
+                  <pic:blipFill>
+                    <a:blip r:embed="rId6">
+                      <a:extLst>
+                        <a:ext uri="{28A0092B-C50C-407E-A947-70E740481C1C}">
+                          <a14:useLocalDpi xmlns:a14="http://schemas.microsoft.com/office/drawing/2010/main" val="0"/>
+                        </a:ext>
+                      </a:extLst>
+                    </a:blip>
+                    <a:srcRect/>
+                    <a:stretch>
+                      <a:fillRect/>
+                    </a:stretch>
+                  </pic:blipFill>
+                  <pic:spPr bwMode="auto">
+                    <a:xfrm>
+                      <a:off x="0" y="0"/>
+                      <a:ext cx="4318000" cy="3429000"/>
+                    </a:xfrm>
+                    <a:prstGeom prst="rect">
+                      <a:avLst/>
+                    </a:prstGeom>
+                    <a:noFill/>
+                    <a:ln>
+                      <a:noFill/>
+                    </a:ln>
+                  </pic:spPr>
+                </pic:pic>
+              </a:graphicData>
+            </a:graphic>
+          </wp:inline>
+        </w:drawing>
+      </w:r>
+    </w:p>
+    <w:p>
+      <w:pPr>
+        <w:pStyle w:val="ListParagraph"/>
+        <w:numPr>
+          <w:ilvl w:val="0"/>
+          <w:numId w:val="6"/>
+        </w:numPr>
+        <w:rPr>
+          <w:rFonts w:ascii="Palatino Linotype" w:eastAsiaTheme="minorEastAsia" w:hAnsi="Palatino Linotype"/>
+          <w:iCs/>
+          <w:lang w:val="en-US"/>
+        </w:rPr>
+      </w:pPr>
+      <w:r>
+        <w:rPr>
+          <w:rFonts w:ascii="Palatino Linotype" w:eastAsiaTheme="minorEastAsia" w:hAnsi="Palatino Linotype"/>
+          <w:iCs/>
+          <w:lang w:val="en-US"/>
+        </w:rPr>
+        <w:t>First example</w:t>
+      </w:r>
+      <w:r>
+        <w:rPr>
+          <w:rFonts w:ascii="Palatino Linotype" w:eastAsiaTheme="minorEastAsia" w:hAnsi="Palatino Linotype"/>
+          <w:iCs/>
+          <w:lang w:val="en-US"/>
+        </w:rPr>
+        <w:t xml:space="preserve"> – price as a function of square foot living (highly correlated)</w:t>
+      </w:r>
+    </w:p>
+    <w:p>
+      <w:pPr>
+        <w:pStyle w:val="ListParagraph"/>
+        <w:jc w:val="center"/>
+        <w:rPr>
+          <w:rFonts w:ascii="Palatino Linotype" w:eastAsiaTheme="minorEastAsia" w:hAnsi="Palatino Linotype"/>
+          <w:iCs/>
+          <w:lang w:val="en-US"/>
+        </w:rPr>
+      </w:pPr>
+      <w:r>
+        <w:rPr>
+          <w:noProof/>
+        </w:rPr>
+        <w:drawing>
+          <wp:inline distT="0" distB="0" distL="0" distR="0" wp14:anchorId="539C6182" wp14:editId="3C747FDA">
+            <wp:extent cx="3363098" cy="2653453"/>
+            <wp:effectExtent l="0" t="0" r="8890" b="0"/>
+            <wp:docPr id="3" name="Picture 3"/>
+            <wp:cNvGraphicFramePr>
+              <a:graphicFrameLocks xmlns:a="http://schemas.openxmlformats.org/drawingml/2006/main" noChangeAspect="1"/>
+            </wp:cNvGraphicFramePr>
+            <a:graphic xmlns:a="http://schemas.openxmlformats.org/drawingml/2006/main">
+              <a:graphicData uri="http://schemas.openxmlformats.org/drawingml/2006/picture">
+                <pic:pic xmlns:pic="http://schemas.openxmlformats.org/drawingml/2006/picture">
+                  <pic:nvPicPr>
+                    <pic:cNvPr id="1" name=""/>
+                    <pic:cNvPicPr/>
+                  </pic:nvPicPr>
+                  <pic:blipFill>
+                    <a:blip r:embed="rId7"/>
+                    <a:stretch>
+                      <a:fillRect/>
+                    </a:stretch>
+                  </pic:blipFill>
+                  <pic:spPr>
+                    <a:xfrm>
+                      <a:off x="0" y="0"/>
+                      <a:ext cx="3425547" cy="2702725"/>
+                    </a:xfrm>
+                    <a:prstGeom prst="rect">
+                      <a:avLst/>
+                    </a:prstGeom>
+                  </pic:spPr>
+                </pic:pic>
+              </a:graphicData>
+            </a:graphic>
+          </wp:inline>
+        </w:drawing>
+      </w:r>
+    </w:p>
+    <w:p>
+      <w:pPr>
+        <w:pStyle w:val="ListParagraph"/>
+        <w:rPr>
+          <w:rFonts w:ascii="Palatino Linotype" w:eastAsiaTheme="minorEastAsia" w:hAnsi="Palatino Linotype"/>
+          <w:iCs/>
+          <w:lang w:val="en-US"/>
+        </w:rPr>
+      </w:pPr>
+      <w:r>
+        <w:rPr>
+          <w:rFonts w:ascii="Palatino Linotype" w:eastAsiaTheme="minorEastAsia" w:hAnsi="Palatino Linotype"/>
+          <w:iCs/>
+          <w:lang w:val="en-US"/>
+        </w:rPr>
+        <w:t xml:space="preserve">Second example = price as a function of </w:t>
+      </w:r>
+      <w:r>
+        <w:rPr>
+          <w:rFonts w:ascii="Palatino Linotype" w:eastAsiaTheme="minorEastAsia" w:hAnsi="Palatino Linotype"/>
+          <w:iCs/>
+          <w:lang w:val="en-US"/>
+        </w:rPr>
+        <w:t>year built</w:t>
+      </w:r>
+      <w:r>
+        <w:rPr>
+          <w:rFonts w:ascii="Palatino Linotype" w:eastAsiaTheme="minorEastAsia" w:hAnsi="Palatino Linotype"/>
+          <w:iCs/>
+          <w:lang w:val="en-US"/>
+        </w:rPr>
+        <w:t xml:space="preserve"> (highly </w:t>
+      </w:r>
+      <w:r>
+        <w:rPr>
+          <w:rFonts w:ascii="Palatino Linotype" w:eastAsiaTheme="minorEastAsia" w:hAnsi="Palatino Linotype"/>
+          <w:iCs/>
+          <w:lang w:val="en-US"/>
+        </w:rPr>
+        <w:t>u</w:t>
+      </w:r>
+      <w:r>
+        <w:rPr>
+          <w:rFonts w:ascii="Palatino Linotype" w:eastAsiaTheme="minorEastAsia" w:hAnsi="Palatino Linotype"/>
+          <w:iCs/>
+          <w:lang w:val="en-US"/>
+        </w:rPr>
+        <w:t>ncorrelated)</w:t>
+      </w:r>
+    </w:p>
+    <w:p>
+      <w:pPr>
+        <w:pStyle w:val="ListParagraph"/>
+        <w:jc w:val="center"/>
+        <w:rPr>
+          <w:rFonts w:ascii="Palatino Linotype" w:eastAsiaTheme="minorEastAsia" w:hAnsi="Palatino Linotype"/>
+          <w:iCs/>
+          <w:lang w:val="en-US"/>
+        </w:rPr>
+      </w:pPr>
+      <w:r>
+        <w:rPr>
+          <w:noProof/>
+        </w:rPr>
+        <w:drawing>
+          <wp:inline distT="0" distB="0" distL="0" distR="0" wp14:anchorId="57997A57" wp14:editId="0D44935B">
+            <wp:extent cx="3090333" cy="2560728"/>
+            <wp:effectExtent l="0" t="0" r="0" b="0"/>
+            <wp:docPr id="5" name="Picture 5"/>
+            <wp:cNvGraphicFramePr>
+              <a:graphicFrameLocks xmlns:a="http://schemas.openxmlformats.org/drawingml/2006/main" noChangeAspect="1"/>
+            </wp:cNvGraphicFramePr>
+            <a:graphic xmlns:a="http://schemas.openxmlformats.org/drawingml/2006/main">
+              <a:graphicData uri="http://schemas.openxmlformats.org/drawingml/2006/picture">
+                <pic:pic xmlns:pic="http://schemas.openxmlformats.org/drawingml/2006/picture">
+                  <pic:nvPicPr>
+                    <pic:cNvPr id="1" name=""/>
+                    <pic:cNvPicPr/>
+                  </pic:nvPicPr>
+                  <pic:blipFill>
+                    <a:blip r:embed="rId8"/>
+                    <a:stretch>
+                      <a:fillRect/>
+                    </a:stretch>
+                  </pic:blipFill>
+                  <pic:spPr>
+                    <a:xfrm>
+                      <a:off x="0" y="0"/>
+                      <a:ext cx="3117170" cy="2582966"/>
+                    </a:xfrm>
+                    <a:prstGeom prst="rect">
+                      <a:avLst/>
+                    </a:prstGeom>
+                  </pic:spPr>
+                </pic:pic>
+              </a:graphicData>
+            </a:graphic>
+          </wp:inline>
+        </w:drawing>
+      </w:r>
+    </w:p>
+    <w:p>
+      <w:pPr>
+        <w:pStyle w:val="ListParagraph"/>
+        <w:rPr>
+          <w:rFonts w:ascii="Palatino Linotype" w:eastAsiaTheme="minorEastAsia" w:hAnsi="Palatino Linotype"/>
+          <w:iCs/>
+          <w:lang w:val="en-US"/>
+        </w:rPr>
+      </w:pPr>
+      <w:r>
+        <w:rPr>
+          <w:rFonts w:ascii="Palatino Linotype" w:eastAsiaTheme="minorEastAsia" w:hAnsi="Palatino Linotype"/>
+          <w:iCs/>
+          <w:lang w:val="en-US"/>
+        </w:rPr>
+        <w:t xml:space="preserve">On the one hand, larger living room corresponds to </w:t>
+      </w:r>
+      <w:r>
+        <w:rPr>
+          <w:rFonts w:ascii="Palatino Linotype" w:eastAsiaTheme="minorEastAsia" w:hAnsi="Palatino Linotype"/>
+          <w:iCs/>
+          <w:lang w:val="en-US"/>
+        </w:rPr>
+        <w:t>more expensive home, due to that the correlation between these two is high (</w:t>
+      </w:r>
+      <m:oMath>
+        <m:r>
+          <w:rPr>
+            <w:rFonts w:ascii="Latin Modern Math" w:eastAsiaTheme="minorEastAsia" w:hAnsi="Latin Modern Math"/>
+            <w:lang w:val="en-US"/>
+          </w:rPr>
+          <m:t>ρ≅0.7</m:t>
+        </m:r>
+      </m:oMath>
+      <w:r>
+        <w:rPr>
+          <w:rFonts w:ascii="Palatino Linotype" w:eastAsiaTheme="minorEastAsia" w:hAnsi="Palatino Linotype"/>
+          <w:iCs/>
+          <w:lang w:val="en-US"/>
+        </w:rPr>
+        <w:t xml:space="preserve">). on the other hand, there is no apparent relation </w:t>
+      </w:r>
+      <w:r>
+        <w:rPr>
+          <w:rFonts w:ascii="Palatino Linotype" w:eastAsiaTheme="minorEastAsia" w:hAnsi="Palatino Linotype"/>
+          <w:iCs/>
+          <w:lang w:val="en-US"/>
+        </w:rPr>
+        <w:lastRenderedPageBreak/>
+        <w:t xml:space="preserve">between the year built to the price, for the data portrayed in the second graph seems arbitrarily scattered. </w:t>
+      </w:r>
+      <w:r>
+        <w:rPr>
+          <w:rFonts w:ascii="Palatino Linotype" w:eastAsiaTheme="minorEastAsia" w:hAnsi="Palatino Linotype"/>
+          <w:iCs/>
+          <w:lang w:val="en-US"/>
+        </w:rPr>
+        <w:t>This is the reason the correlation is low (</w:t>
+      </w:r>
+      <m:oMath>
+        <m:r>
+          <w:rPr>
+            <w:rFonts w:ascii="Latin Modern Math" w:eastAsiaTheme="minorEastAsia" w:hAnsi="Latin Modern Math"/>
+            <w:lang w:val="en-US"/>
+          </w:rPr>
+          <m:t>ρ≅0.05</m:t>
+        </m:r>
+      </m:oMath>
+      <w:r>
+        <w:rPr>
+          <w:rFonts w:ascii="Palatino Linotype" w:eastAsiaTheme="minorEastAsia" w:hAnsi="Palatino Linotype"/>
+          <w:iCs/>
+          <w:lang w:val="en-US"/>
+        </w:rPr>
+        <w:t>)</w:t>
+      </w:r>
+      <w:r>
+        <w:rPr>
+          <w:rFonts w:ascii="Palatino Linotype" w:eastAsiaTheme="minorEastAsia" w:hAnsi="Palatino Linotype"/>
+          <w:iCs/>
+          <w:lang w:val="en-US"/>
+        </w:rPr>
+        <w:t xml:space="preserve"> </w:t>
+      </w:r>
     </w:p>
     <w:sectPr>
       <w:pgSz w:w="11906" w:h="16838"/>
@@ -16582,6 +17344,119 @@
     </w:lvl>
   </w:abstractNum>
   <w:abstractNum w:abstractNumId="1" w15:restartNumberingAfterBreak="0">
+    <w:nsid w:val="32B63229"/>
+    <w:multiLevelType w:val="hybridMultilevel"/>
+    <w:tmpl w:val="3626A97C"/>
+    <w:lvl w:ilvl="0" w:tplc="DF9CF07A">
+      <w:start w:val="16"/>
+      <w:numFmt w:val="bullet"/>
+      <w:lvlText w:val="-"/>
+      <w:lvlJc w:val="left"/>
+      <w:pPr>
+        <w:ind w:left="1080" w:hanging="360"/>
+      </w:pPr>
+      <w:rPr>
+        <w:rFonts w:ascii="Palatino Linotype" w:eastAsiaTheme="minorEastAsia" w:hAnsi="Palatino Linotype" w:cs="David" w:hint="default"/>
+      </w:rPr>
+    </w:lvl>
+    <w:lvl w:ilvl="1" w:tplc="10000003" w:tentative="1">
+      <w:start w:val="1"/>
+      <w:numFmt w:val="bullet"/>
+      <w:lvlText w:val="o"/>
+      <w:lvlJc w:val="left"/>
+      <w:pPr>
+        <w:ind w:left="1800" w:hanging="360"/>
+      </w:pPr>
+      <w:rPr>
+        <w:rFonts w:ascii="Courier New" w:hAnsi="Courier New" w:cs="Courier New" w:hint="default"/>
+      </w:rPr>
+    </w:lvl>
+    <w:lvl w:ilvl="2" w:tplc="10000005" w:tentative="1">
+      <w:start w:val="1"/>
+      <w:numFmt w:val="bullet"/>
+      <w:lvlText w:val=""/>
+      <w:lvlJc w:val="left"/>
+      <w:pPr>
+        <w:ind w:left="2520" w:hanging="360"/>
+      </w:pPr>
+      <w:rPr>
+        <w:rFonts w:ascii="Wingdings" w:hAnsi="Wingdings" w:hint="default"/>
+      </w:rPr>
+    </w:lvl>
+    <w:lvl w:ilvl="3" w:tplc="10000001" w:tentative="1">
+      <w:start w:val="1"/>
+      <w:numFmt w:val="bullet"/>
+      <w:lvlText w:val=""/>
+      <w:lvlJc w:val="left"/>
+      <w:pPr>
+        <w:ind w:left="3240" w:hanging="360"/>
+      </w:pPr>
+      <w:rPr>
+        <w:rFonts w:ascii="Symbol" w:hAnsi="Symbol" w:hint="default"/>
+      </w:rPr>
+    </w:lvl>
+    <w:lvl w:ilvl="4" w:tplc="10000003" w:tentative="1">
+      <w:start w:val="1"/>
+      <w:numFmt w:val="bullet"/>
+      <w:lvlText w:val="o"/>
+      <w:lvlJc w:val="left"/>
+      <w:pPr>
+        <w:ind w:left="3960" w:hanging="360"/>
+      </w:pPr>
+      <w:rPr>
+        <w:rFonts w:ascii="Courier New" w:hAnsi="Courier New" w:cs="Courier New" w:hint="default"/>
+      </w:rPr>
+    </w:lvl>
+    <w:lvl w:ilvl="5" w:tplc="10000005" w:tentative="1">
+      <w:start w:val="1"/>
+      <w:numFmt w:val="bullet"/>
+      <w:lvlText w:val=""/>
+      <w:lvlJc w:val="left"/>
+      <w:pPr>
+        <w:ind w:left="4680" w:hanging="360"/>
+      </w:pPr>
+      <w:rPr>
+        <w:rFonts w:ascii="Wingdings" w:hAnsi="Wingdings" w:hint="default"/>
+      </w:rPr>
+    </w:lvl>
+    <w:lvl w:ilvl="6" w:tplc="10000001" w:tentative="1">
+      <w:start w:val="1"/>
+      <w:numFmt w:val="bullet"/>
+      <w:lvlText w:val=""/>
+      <w:lvlJc w:val="left"/>
+      <w:pPr>
+        <w:ind w:left="5400" w:hanging="360"/>
+      </w:pPr>
+      <w:rPr>
+        <w:rFonts w:ascii="Symbol" w:hAnsi="Symbol" w:hint="default"/>
+      </w:rPr>
+    </w:lvl>
+    <w:lvl w:ilvl="7" w:tplc="10000003" w:tentative="1">
+      <w:start w:val="1"/>
+      <w:numFmt w:val="bullet"/>
+      <w:lvlText w:val="o"/>
+      <w:lvlJc w:val="left"/>
+      <w:pPr>
+        <w:ind w:left="6120" w:hanging="360"/>
+      </w:pPr>
+      <w:rPr>
+        <w:rFonts w:ascii="Courier New" w:hAnsi="Courier New" w:cs="Courier New" w:hint="default"/>
+      </w:rPr>
+    </w:lvl>
+    <w:lvl w:ilvl="8" w:tplc="10000005" w:tentative="1">
+      <w:start w:val="1"/>
+      <w:numFmt w:val="bullet"/>
+      <w:lvlText w:val=""/>
+      <w:lvlJc w:val="left"/>
+      <w:pPr>
+        <w:ind w:left="6840" w:hanging="360"/>
+      </w:pPr>
+      <w:rPr>
+        <w:rFonts w:ascii="Wingdings" w:hAnsi="Wingdings" w:hint="default"/>
+      </w:rPr>
+    </w:lvl>
+  </w:abstractNum>
+  <w:abstractNum w:abstractNumId="2" w15:restartNumberingAfterBreak="0">
     <w:nsid w:val="376A1598"/>
     <w:multiLevelType w:val="hybridMultilevel"/>
     <w:tmpl w:val="F69C4FC6"/>
@@ -16597,7 +17472,7 @@
         <w:rFonts w:hint="default"/>
       </w:rPr>
     </w:lvl>
-    <w:lvl w:ilvl="1" w:tplc="10000019" w:tentative="1">
+    <w:lvl w:ilvl="1" w:tplc="10000019">
       <w:start w:val="1"/>
       <w:numFmt w:val="lowerLetter"/>
       <w:lvlText w:val="%2."/>
@@ -16670,7 +17545,7 @@
       </w:pPr>
     </w:lvl>
   </w:abstractNum>
-  <w:abstractNum w:abstractNumId="2" w15:restartNumberingAfterBreak="0">
+  <w:abstractNum w:abstractNumId="3" w15:restartNumberingAfterBreak="0">
     <w:nsid w:val="42E930EA"/>
     <w:multiLevelType w:val="hybridMultilevel"/>
     <w:tmpl w:val="0CC08C6A"/>
@@ -16759,7 +17634,7 @@
       </w:pPr>
     </w:lvl>
   </w:abstractNum>
-  <w:abstractNum w:abstractNumId="3" w15:restartNumberingAfterBreak="0">
+  <w:abstractNum w:abstractNumId="4" w15:restartNumberingAfterBreak="0">
     <w:nsid w:val="559866C6"/>
     <w:multiLevelType w:val="multilevel"/>
     <w:tmpl w:val="5A502124"/>
@@ -16880,7 +17755,7 @@
       </w:rPr>
     </w:lvl>
   </w:abstractNum>
-  <w:abstractNum w:abstractNumId="4" w15:restartNumberingAfterBreak="0">
+  <w:abstractNum w:abstractNumId="5" w15:restartNumberingAfterBreak="0">
     <w:nsid w:val="58601363"/>
     <w:multiLevelType w:val="hybridMultilevel"/>
     <w:tmpl w:val="A572A9A8"/>
@@ -16969,7 +17844,7 @@
       </w:pPr>
     </w:lvl>
   </w:abstractNum>
-  <w:abstractNum w:abstractNumId="5" w15:restartNumberingAfterBreak="0">
+  <w:abstractNum w:abstractNumId="6" w15:restartNumberingAfterBreak="0">
     <w:nsid w:val="785528D9"/>
     <w:multiLevelType w:val="hybridMultilevel"/>
     <w:tmpl w:val="38081176"/>
@@ -17059,21 +17934,24 @@
     </w:lvl>
   </w:abstractNum>
   <w:num w:numId="1">
-    <w:abstractNumId w:val="3"/>
+    <w:abstractNumId w:val="4"/>
   </w:num>
   <w:num w:numId="2">
-    <w:abstractNumId w:val="5"/>
+    <w:abstractNumId w:val="6"/>
   </w:num>
   <w:num w:numId="3">
     <w:abstractNumId w:val="0"/>
   </w:num>
   <w:num w:numId="4">
-    <w:abstractNumId w:val="4"/>
+    <w:abstractNumId w:val="5"/>
   </w:num>
   <w:num w:numId="5">
+    <w:abstractNumId w:val="3"/>
+  </w:num>
+  <w:num w:numId="6">
     <w:abstractNumId w:val="2"/>
   </w:num>
-  <w:num w:numId="6">
+  <w:num w:numId="7">
     <w:abstractNumId w:val="1"/>
   </w:num>
 </w:numbering>
